--- a/FILE.docx
+++ b/FILE.docx
@@ -4335,6 +4335,17 @@
         </w:rPr>
         <w:t>}</w:t>
       </w:r>
+      <w:r>
+        <w:rPr>
+          <w:rFonts w:ascii="Consolas" w:eastAsia="Times New Roman" w:hAnsi="Consolas" w:cs="Consolas"/>
+          <w:color w:val="24292E"/>
+          <w:sz w:val="20"/>
+          <w:szCs w:val="20"/>
+        </w:rPr>
+        <w:t>}</w:t>
+      </w:r>
+      <w:bookmarkStart w:id="0" w:name="_GoBack"/>
+      <w:bookmarkEnd w:id="0"/>
     </w:p>
     <w:p>
       <w:pPr>
@@ -23817,8 +23828,6 @@
         </w:rPr>
         <w:t>,&amp;</w:t>
       </w:r>
-      <w:bookmarkStart w:id="0" w:name="_GoBack"/>
-      <w:bookmarkEnd w:id="0"/>
       <w:proofErr w:type="spellStart"/>
       <w:r>
         <w:rPr>
@@ -28669,7 +28678,7 @@
 </file>
 
 <file path=customXml/itemProps1.xml><?xml version="1.0" encoding="utf-8"?>
-<ds:datastoreItem xmlns:ds="http://schemas.openxmlformats.org/officeDocument/2006/customXml" ds:itemID="{DAC21383-F154-4CD2-A3CC-42870E0E615C}">
+<ds:datastoreItem xmlns:ds="http://schemas.openxmlformats.org/officeDocument/2006/customXml" ds:itemID="{56892FCA-5F8D-49DE-9DB0-F1756DC80D4C}">
   <ds:schemaRefs>
     <ds:schemaRef ds:uri="http://schemas.openxmlformats.org/officeDocument/2006/bibliography"/>
   </ds:schemaRefs>
